--- a/Documents/TecnicalTask.docx
+++ b/Documents/TecnicalTask.docx
@@ -106,7 +106,11 @@
         </w:numPr>
       </w:pPr>
       <w:r>
-        <w:t xml:space="preserve">2 модуль - </w:t>
+        <w:t>2 модуль – Программа минимум</w:t>
+      </w:r>
+      <w:r>
+        <w:tab/>
+        <w:t>- // число</w:t>
       </w:r>
     </w:p>
     <w:p>
@@ -123,11 +127,210 @@
       <w:r>
         <w:t>–</w:t>
       </w:r>
+      <w:r>
+        <w:t xml:space="preserve"> Программа оптимум</w:t>
+      </w:r>
+      <w:r>
+        <w:tab/>
+        <w:t>-</w:t>
+      </w:r>
+      <w:r>
+        <w:t xml:space="preserve"> //</w:t>
+      </w:r>
+      <w:r>
+        <w:t xml:space="preserve"> число</w:t>
+      </w:r>
     </w:p>
     <w:p>
       <w:pPr>
         <w:pStyle w:val="Heading1"/>
       </w:pPr>
+      <w:r>
+        <w:t>Задачи:</w:t>
+      </w:r>
+    </w:p>
+    <w:p>
+      <w:pPr>
+        <w:pStyle w:val="ListParagraph"/>
+        <w:numPr>
+          <w:ilvl w:val="0"/>
+          <w:numId w:val="4"/>
+        </w:numPr>
+      </w:pPr>
+      <w:r>
+        <w:t>Минимум</w:t>
+      </w:r>
+    </w:p>
+    <w:p>
+      <w:pPr>
+        <w:pStyle w:val="ListParagraph"/>
+        <w:numPr>
+          <w:ilvl w:val="1"/>
+          <w:numId w:val="4"/>
+        </w:numPr>
+      </w:pPr>
+      <w:r>
+        <w:t>Статичный уровень</w:t>
+      </w:r>
+    </w:p>
+    <w:p>
+      <w:pPr>
+        <w:pStyle w:val="ListParagraph"/>
+        <w:numPr>
+          <w:ilvl w:val="1"/>
+          <w:numId w:val="4"/>
+        </w:numPr>
+      </w:pPr>
+      <w:r>
+        <w:t>Возможность перемещаться</w:t>
+      </w:r>
+    </w:p>
+    <w:p>
+      <w:pPr>
+        <w:pStyle w:val="ListParagraph"/>
+        <w:numPr>
+          <w:ilvl w:val="1"/>
+          <w:numId w:val="4"/>
+        </w:numPr>
+      </w:pPr>
+      <w:r>
+        <w:t>Возможность взаимодействия с миром</w:t>
+      </w:r>
+    </w:p>
+    <w:p>
+      <w:pPr>
+        <w:pStyle w:val="ListParagraph"/>
+        <w:numPr>
+          <w:ilvl w:val="1"/>
+          <w:numId w:val="4"/>
+        </w:numPr>
+      </w:pPr>
+      <w:r>
+        <w:t>Возможность убийства противников</w:t>
+      </w:r>
+    </w:p>
+    <w:p>
+      <w:pPr>
+        <w:pStyle w:val="ListParagraph"/>
+        <w:numPr>
+          <w:ilvl w:val="0"/>
+          <w:numId w:val="4"/>
+        </w:numPr>
+      </w:pPr>
+      <w:r>
+        <w:t>Оптимум</w:t>
+      </w:r>
+    </w:p>
+    <w:p>
+      <w:pPr>
+        <w:pStyle w:val="ListParagraph"/>
+        <w:numPr>
+          <w:ilvl w:val="1"/>
+          <w:numId w:val="4"/>
+        </w:numPr>
+      </w:pPr>
+      <w:r>
+        <w:t>Подбор оружия</w:t>
+      </w:r>
+    </w:p>
+    <w:p>
+      <w:pPr>
+        <w:pStyle w:val="ListParagraph"/>
+        <w:numPr>
+          <w:ilvl w:val="1"/>
+          <w:numId w:val="4"/>
+        </w:numPr>
+      </w:pPr>
+      <w:r>
+        <w:t>инвентарь</w:t>
+      </w:r>
+    </w:p>
+    <w:p>
+      <w:pPr>
+        <w:pStyle w:val="ListParagraph"/>
+        <w:numPr>
+          <w:ilvl w:val="1"/>
+          <w:numId w:val="4"/>
+        </w:numPr>
+      </w:pPr>
+      <w:r>
+        <w:rPr>
+          <w:lang w:val="en-US"/>
+        </w:rPr>
+        <w:t>AI</w:t>
+      </w:r>
+    </w:p>
+    <w:p>
+      <w:pPr>
+        <w:pStyle w:val="ListParagraph"/>
+        <w:numPr>
+          <w:ilvl w:val="1"/>
+          <w:numId w:val="4"/>
+        </w:numPr>
+      </w:pPr>
+      <w:r>
+        <w:t>Динамическая сцена</w:t>
+      </w:r>
+    </w:p>
+    <w:p>
+      <w:pPr>
+        <w:pStyle w:val="ListParagraph"/>
+        <w:numPr>
+          <w:ilvl w:val="1"/>
+          <w:numId w:val="4"/>
+        </w:numPr>
+      </w:pPr>
+      <w:r>
+        <w:t>Звук</w:t>
+      </w:r>
+    </w:p>
+    <w:p>
+      <w:pPr>
+        <w:pStyle w:val="ListParagraph"/>
+        <w:numPr>
+          <w:ilvl w:val="0"/>
+          <w:numId w:val="4"/>
+        </w:numPr>
+      </w:pPr>
+      <w:r>
+        <w:t>Максимум</w:t>
+      </w:r>
+    </w:p>
+    <w:p>
+      <w:pPr>
+        <w:pStyle w:val="ListParagraph"/>
+        <w:numPr>
+          <w:ilvl w:val="1"/>
+          <w:numId w:val="4"/>
+        </w:numPr>
+      </w:pPr>
+      <w:r>
+        <w:t>Сохранения</w:t>
+      </w:r>
+    </w:p>
+    <w:p>
+      <w:pPr>
+        <w:pStyle w:val="ListParagraph"/>
+        <w:numPr>
+          <w:ilvl w:val="1"/>
+          <w:numId w:val="4"/>
+        </w:numPr>
+      </w:pPr>
+      <w:r>
+        <w:t>Онлайн</w:t>
+      </w:r>
+    </w:p>
+    <w:p>
+      <w:pPr>
+        <w:pStyle w:val="ListParagraph"/>
+        <w:numPr>
+          <w:ilvl w:val="1"/>
+          <w:numId w:val="4"/>
+        </w:numPr>
+      </w:pPr>
+      <w:r>
+        <w:t>Мобилки</w:t>
+      </w:r>
     </w:p>
     <w:p>
       <w:pPr>
@@ -193,7 +396,7 @@
             <v:path o:extrusionok="f" gradientshapeok="t" o:connecttype="rect"/>
             <o:lock v:ext="edit" aspectratio="t"/>
           </v:shapetype>
-          <v:shape id="_x0000_i1082" type="#_x0000_t75" style="width:467.25pt;height:212.25pt">
+          <v:shape id="_x0000_i1082" type="#_x0000_t75" style="width:467.3pt;height:211.9pt">
             <v:imagedata r:id="rId5" o:title="PlayerAbilitise"/>
           </v:shape>
         </w:pict>
@@ -462,7 +665,7 @@
       </w:pPr>
       <w:r>
         <w:pict>
-          <v:shape id="_x0000_i1083" type="#_x0000_t75" style="width:419.25pt;height:314.25pt">
+          <v:shape id="_x0000_i1083" type="#_x0000_t75" style="width:419.1pt;height:314.5pt">
             <v:imagedata r:id="rId6" o:title="MainComponents"/>
           </v:shape>
         </w:pict>
@@ -692,20 +895,61 @@
       <w:r>
         <w:t xml:space="preserve">занимается регистрацией </w:t>
       </w:r>
-      <w:proofErr w:type="spellStart"/>
-      <w:r>
-        <w:t>эвентов</w:t>
-      </w:r>
-      <w:proofErr w:type="spellEnd"/>
-      <w:r>
-        <w:t xml:space="preserve"> клавиатуры.</w:t>
+      <w:r>
+        <w:t>эвентов клавиатуры.</w:t>
       </w:r>
     </w:p>
     <w:p/>
     <w:p>
       <w:r>
-        <w:br w:type="page"/>
-      </w:r>
+        <w:t>ЗАМЕЧАНИЕ:</w:t>
+      </w:r>
+    </w:p>
+    <w:p>
+      <w:r>
+        <w:t xml:space="preserve">Фронтенд (помимо </w:t>
+      </w:r>
+      <w:r>
+        <w:rPr>
+          <w:lang w:val="en-US"/>
+        </w:rPr>
+        <w:t>PlayerController</w:t>
+      </w:r>
+      <w:r>
+        <w:t>’</w:t>
+      </w:r>
+      <w:r>
+        <w:t>а) включает в себя еще и</w:t>
+      </w:r>
+      <w:r>
+        <w:t xml:space="preserve"> поле типа </w:t>
+      </w:r>
+      <w:r>
+        <w:rPr>
+          <w:lang w:val="en-US"/>
+        </w:rPr>
+        <w:t>Fa</w:t>
+      </w:r>
+      <w:r>
+        <w:t>c</w:t>
+      </w:r>
+      <w:r>
+        <w:rPr>
+          <w:lang w:val="en-US"/>
+        </w:rPr>
+        <w:t>ade</w:t>
+      </w:r>
+      <w:r>
+        <w:t xml:space="preserve">, лежащее внутри каждого инстанса </w:t>
+      </w:r>
+      <w:r>
+        <w:rPr>
+          <w:lang w:val="en-US"/>
+        </w:rPr>
+        <w:t>ActorComponent.</w:t>
+      </w:r>
+      <w:bookmarkStart w:id="0" w:name="_GoBack"/>
+      <w:bookmarkEnd w:id="0"/>
     </w:p>
     <w:p>
       <w:pPr>
@@ -717,11 +961,9 @@
       </w:r>
     </w:p>
     <w:p>
-      <w:bookmarkStart w:id="0" w:name="_GoBack"/>
-      <w:bookmarkEnd w:id="0"/>
       <w:r>
         <w:pict>
-          <v:shape id="_x0000_i1093" type="#_x0000_t75" style="width:728.25pt;height:486.75pt">
+          <v:shape id="_x0000_i1093" type="#_x0000_t75" style="width:728.15pt;height:487pt">
             <v:imagedata r:id="rId7" o:title="CppProject"/>
           </v:shape>
         </w:pict>
@@ -740,6 +982,92 @@
 <file path=word/numbering.xml><?xml version="1.0" encoding="utf-8"?>
 <w:numbering xmlns:wpc="http://schemas.microsoft.com/office/word/2010/wordprocessingCanvas" xmlns:cx="http://schemas.microsoft.com/office/drawing/2014/chartex" xmlns:cx1="http://schemas.microsoft.com/office/drawing/2015/9/8/chartex" xmlns:mc="http://schemas.openxmlformats.org/markup-compatibility/2006" xmlns:o="urn:schemas-microsoft-com:office:office" xmlns:r="http://schemas.openxmlformats.org/officeDocument/2006/relationships" xmlns:m="http://schemas.openxmlformats.org/officeDocument/2006/math" xmlns:v="urn:schemas-microsoft-com:vml" xmlns:wp14="http://schemas.microsoft.com/office/word/2010/wordprocessingDrawing" xmlns:wp="http://schemas.openxmlformats.org/drawingml/2006/wordprocessingDrawing" xmlns:w10="urn:schemas-microsoft-com:office:word" xmlns:w="http://schemas.openxmlformats.org/wordprocessingml/2006/main" xmlns:w14="http://schemas.microsoft.com/office/word/2010/wordml" xmlns:w15="http://schemas.microsoft.com/office/word/2012/wordml" xmlns:w16se="http://schemas.microsoft.com/office/word/2015/wordml/symex" xmlns:wpg="http://schemas.microsoft.com/office/word/2010/wordprocessingGroup" xmlns:wpi="http://schemas.microsoft.com/office/word/2010/wordprocessingInk" xmlns:wne="http://schemas.microsoft.com/office/word/2006/wordml" xmlns:wps="http://schemas.microsoft.com/office/word/2010/wordprocessingShape" mc:Ignorable="w14 w15 w16se wp14">
   <w:abstractNum w:abstractNumId="0" w15:restartNumberingAfterBreak="0">
+    <w:nsid w:val="1C343C8A"/>
+    <w:multiLevelType w:val="hybridMultilevel"/>
+    <w:tmpl w:val="6EDA1B70"/>
+    <w:lvl w:ilvl="0" w:tplc="0409000F">
+      <w:start w:val="1"/>
+      <w:numFmt w:val="decimal"/>
+      <w:lvlText w:val="%1."/>
+      <w:lvlJc w:val="left"/>
+      <w:pPr>
+        <w:ind w:left="720" w:hanging="360"/>
+      </w:pPr>
+    </w:lvl>
+    <w:lvl w:ilvl="1" w:tplc="04090019">
+      <w:start w:val="1"/>
+      <w:numFmt w:val="lowerLetter"/>
+      <w:lvlText w:val="%2."/>
+      <w:lvlJc w:val="left"/>
+      <w:pPr>
+        <w:ind w:left="1440" w:hanging="360"/>
+      </w:pPr>
+    </w:lvl>
+    <w:lvl w:ilvl="2" w:tplc="0409001B" w:tentative="1">
+      <w:start w:val="1"/>
+      <w:numFmt w:val="lowerRoman"/>
+      <w:lvlText w:val="%3."/>
+      <w:lvlJc w:val="right"/>
+      <w:pPr>
+        <w:ind w:left="2160" w:hanging="180"/>
+      </w:pPr>
+    </w:lvl>
+    <w:lvl w:ilvl="3" w:tplc="0409000F" w:tentative="1">
+      <w:start w:val="1"/>
+      <w:numFmt w:val="decimal"/>
+      <w:lvlText w:val="%4."/>
+      <w:lvlJc w:val="left"/>
+      <w:pPr>
+        <w:ind w:left="2880" w:hanging="360"/>
+      </w:pPr>
+    </w:lvl>
+    <w:lvl w:ilvl="4" w:tplc="04090019" w:tentative="1">
+      <w:start w:val="1"/>
+      <w:numFmt w:val="lowerLetter"/>
+      <w:lvlText w:val="%5."/>
+      <w:lvlJc w:val="left"/>
+      <w:pPr>
+        <w:ind w:left="3600" w:hanging="360"/>
+      </w:pPr>
+    </w:lvl>
+    <w:lvl w:ilvl="5" w:tplc="0409001B" w:tentative="1">
+      <w:start w:val="1"/>
+      <w:numFmt w:val="lowerRoman"/>
+      <w:lvlText w:val="%6."/>
+      <w:lvlJc w:val="right"/>
+      <w:pPr>
+        <w:ind w:left="4320" w:hanging="180"/>
+      </w:pPr>
+    </w:lvl>
+    <w:lvl w:ilvl="6" w:tplc="0409000F" w:tentative="1">
+      <w:start w:val="1"/>
+      <w:numFmt w:val="decimal"/>
+      <w:lvlText w:val="%7."/>
+      <w:lvlJc w:val="left"/>
+      <w:pPr>
+        <w:ind w:left="5040" w:hanging="360"/>
+      </w:pPr>
+    </w:lvl>
+    <w:lvl w:ilvl="7" w:tplc="04090019" w:tentative="1">
+      <w:start w:val="1"/>
+      <w:numFmt w:val="lowerLetter"/>
+      <w:lvlText w:val="%8."/>
+      <w:lvlJc w:val="left"/>
+      <w:pPr>
+        <w:ind w:left="5760" w:hanging="360"/>
+      </w:pPr>
+    </w:lvl>
+    <w:lvl w:ilvl="8" w:tplc="0409001B" w:tentative="1">
+      <w:start w:val="1"/>
+      <w:numFmt w:val="lowerRoman"/>
+      <w:lvlText w:val="%9."/>
+      <w:lvlJc w:val="right"/>
+      <w:pPr>
+        <w:ind w:left="6480" w:hanging="180"/>
+      </w:pPr>
+    </w:lvl>
+  </w:abstractNum>
+  <w:abstractNum w:abstractNumId="1" w15:restartNumberingAfterBreak="0">
     <w:nsid w:val="20C427C2"/>
     <w:multiLevelType w:val="hybridMultilevel"/>
     <w:tmpl w:val="121E5522"/>
@@ -825,7 +1153,7 @@
       </w:pPr>
     </w:lvl>
   </w:abstractNum>
-  <w:abstractNum w:abstractNumId="1" w15:restartNumberingAfterBreak="0">
+  <w:abstractNum w:abstractNumId="2" w15:restartNumberingAfterBreak="0">
     <w:nsid w:val="70C34112"/>
     <w:multiLevelType w:val="hybridMultilevel"/>
     <w:tmpl w:val="44ACF8C6"/>
@@ -911,7 +1239,7 @@
       </w:pPr>
     </w:lvl>
   </w:abstractNum>
-  <w:abstractNum w:abstractNumId="2" w15:restartNumberingAfterBreak="0">
+  <w:abstractNum w:abstractNumId="3" w15:restartNumberingAfterBreak="0">
     <w:nsid w:val="7BE25B40"/>
     <w:multiLevelType w:val="hybridMultilevel"/>
     <w:tmpl w:val="C7D60A96"/>
@@ -998,13 +1326,16 @@
     </w:lvl>
   </w:abstractNum>
   <w:num w:numId="1">
-    <w:abstractNumId w:val="0"/>
+    <w:abstractNumId w:val="1"/>
   </w:num>
   <w:num w:numId="2">
-    <w:abstractNumId w:val="1"/>
+    <w:abstractNumId w:val="2"/>
   </w:num>
   <w:num w:numId="3">
-    <w:abstractNumId w:val="2"/>
+    <w:abstractNumId w:val="3"/>
+  </w:num>
+  <w:num w:numId="4">
+    <w:abstractNumId w:val="0"/>
   </w:num>
 </w:numbering>
 </file>
